--- a/Bai1_Plan_tlu.edu.vn.pdf/BaiTH01_WEB.docx
+++ b/Bai1_Plan_tlu.edu.vn.pdf/BaiTH01_WEB.docx
@@ -14,272 +14,366 @@
           <w:rFonts w:hint="default"/>
           <w:lang w:val="en-US"/>
         </w:rPr>
-        <w:t>NGUY</w:t>
-      </w:r>
-      <w:r>
-        <w:rPr>
-          <w:rFonts w:hint="default"/>
-          <w:lang w:val="vi-VN"/>
-        </w:rPr>
-        <w:t>ỄN THỊ NGÂN</w:t>
-      </w:r>
-    </w:p>
-    <w:p>
-      <w:pPr>
-        <w:rPr>
-          <w:rFonts w:hint="default"/>
-          <w:lang w:val="vi-VN"/>
-        </w:rPr>
-      </w:pPr>
-      <w:r>
-        <w:rPr>
-          <w:rFonts w:hint="default"/>
-          <w:lang w:val="vi-VN"/>
-        </w:rPr>
-        <w:t>62THNB - 2051060640</w:t>
-      </w:r>
-    </w:p>
-    <w:p/>
-    <w:p>
-      <w:r>
-        <w:t>Bước 1:</w:t>
-      </w:r>
-    </w:p>
-    <w:p>
-      <w:r>
-        <w:t>-Đối tượng khách hàng sử dụng sản phẩm:</w:t>
-      </w:r>
-    </w:p>
-    <w:p>
-      <w:pPr>
-        <w:ind w:firstLine="720"/>
-      </w:pPr>
-      <w:r>
-        <w:t>+Giảng viên</w:t>
-      </w:r>
-    </w:p>
-    <w:p>
-      <w:pPr>
-        <w:ind w:firstLine="720"/>
-      </w:pPr>
-      <w:r>
-        <w:t xml:space="preserve"> +Sinh viên</w:t>
-      </w:r>
-    </w:p>
-    <w:p>
-      <w:pPr>
-        <w:ind w:firstLine="720"/>
-        <w:rPr>
-          <w:rFonts w:hint="default"/>
-          <w:lang w:val="vi-VN"/>
-        </w:rPr>
-      </w:pPr>
-      <w:r>
-        <w:rPr>
-          <w:rFonts w:hint="default"/>
-          <w:lang w:val="vi-VN"/>
-        </w:rPr>
-        <w:t>+ Phụ huynh và các học sinh THPT</w:t>
-      </w:r>
-    </w:p>
-    <w:p>
-      <w:pPr>
-        <w:rPr>
-          <w:rFonts w:hint="default"/>
-          <w:lang w:val="vi-VN"/>
-        </w:rPr>
-      </w:pPr>
-      <w:r>
-        <w:rPr>
-          <w:rFonts w:hint="default"/>
-          <w:lang w:val="vi-VN"/>
-        </w:rPr>
-        <w:t>-Mục tiêu trang web:</w:t>
-      </w:r>
-    </w:p>
-    <w:p>
-      <w:pPr>
-        <w:rPr>
-          <w:rFonts w:hint="default"/>
-          <w:lang w:val="vi-VN"/>
-        </w:rPr>
-      </w:pPr>
-      <w:r>
-        <w:rPr>
-          <w:rFonts w:hint="default"/>
-          <w:lang w:val="vi-VN"/>
-        </w:rPr>
-        <w:tab/>
-        <w:t>+Cập nhật  thông tin liên quan đến giáo dục, học tập</w:t>
-      </w:r>
-    </w:p>
-    <w:p>
-      <w:pPr>
-        <w:rPr>
-          <w:rFonts w:hint="default"/>
-          <w:lang w:val="vi-VN"/>
-        </w:rPr>
-      </w:pPr>
-      <w:r>
-        <w:rPr>
-          <w:rFonts w:hint="default"/>
-          <w:lang w:val="vi-VN"/>
-        </w:rPr>
-        <w:tab/>
-        <w:t>+Tra cứu các vấn đề việc làm,tuyển sinh</w:t>
-      </w:r>
-    </w:p>
-    <w:p>
-      <w:pPr>
-        <w:rPr>
-          <w:rFonts w:hint="default"/>
-          <w:lang w:val="vi-VN"/>
-        </w:rPr>
-      </w:pPr>
-      <w:r>
-        <w:t>-What for</w:t>
-      </w:r>
-      <w:r>
-        <w:rPr>
-          <w:rFonts w:hint="default"/>
-          <w:lang w:val="vi-VN"/>
-        </w:rPr>
-        <w:t>:</w:t>
-      </w:r>
-    </w:p>
-    <w:p>
-      <w:pPr>
-        <w:ind w:left="720"/>
-      </w:pPr>
-      <w:r>
-        <w:t xml:space="preserve">+ </w:t>
-      </w:r>
-      <w:r>
-        <w:rPr>
-          <w:lang w:val="vi-VN"/>
-        </w:rPr>
-        <w:t>Business goal</w:t>
-      </w:r>
-      <w:r>
-        <w:t xml:space="preserve">: </w:t>
-      </w:r>
-    </w:p>
-    <w:p>
-      <w:pPr>
-        <w:ind w:left="1440"/>
-        <w:rPr>
-          <w:rFonts w:hint="default"/>
-          <w:lang w:val="vi-VN"/>
-        </w:rPr>
-      </w:pPr>
-      <w:r>
-        <w:t>Giới thiệu về Thủy Lợi University(TLU),tuyển sinh</w:t>
-      </w:r>
-      <w:r>
-        <w:rPr>
-          <w:rFonts w:hint="default"/>
-          <w:lang w:val="vi-VN"/>
-        </w:rPr>
-        <w:t>.</w:t>
-      </w:r>
-    </w:p>
-    <w:p>
-      <w:pPr>
-        <w:ind w:firstLine="720"/>
-      </w:pPr>
-      <w:r>
-        <w:t xml:space="preserve">+ </w:t>
-      </w:r>
-      <w:r>
-        <w:rPr>
-          <w:lang w:val="vi-VN"/>
-        </w:rPr>
-        <w:t>User goal</w:t>
-      </w:r>
-      <w:r>
-        <w:t xml:space="preserve">: </w:t>
-      </w:r>
-    </w:p>
-    <w:p>
-      <w:pPr>
-        <w:ind w:left="1440"/>
-      </w:pPr>
-      <w:r>
-        <w:t>Tìm hiểu (cập nhật) thông tin về trường TLU để có cơ hội tham gia học tập và làm việc  tại đây.</w:t>
-      </w:r>
-    </w:p>
-    <w:p>
-      <w:r>
-        <w:t xml:space="preserve"> </w:t>
-      </w:r>
-      <w:r>
-        <w:tab/>
-      </w:r>
-      <w:r>
-        <w:t>+ T</w:t>
-      </w:r>
-      <w:r>
-        <w:rPr>
-          <w:lang w:val="vi-VN"/>
-        </w:rPr>
-        <w:t xml:space="preserve">arget </w:t>
-      </w:r>
-      <w:r>
-        <w:rPr>
-          <w:rFonts w:hint="default"/>
-          <w:lang w:val="vi-VN"/>
-        </w:rPr>
-        <w:t xml:space="preserve"> audience</w:t>
-      </w:r>
-      <w:r>
-        <w:t>:</w:t>
-      </w:r>
-    </w:p>
-    <w:p>
-      <w:pPr>
-        <w:rPr>
-          <w:rFonts w:hint="default"/>
-          <w:lang w:val="vi-VN"/>
-        </w:rPr>
-      </w:pPr>
-      <w:r>
-        <w:tab/>
-      </w:r>
-      <w:r>
-        <w:tab/>
-      </w:r>
-      <w:r>
-        <w:t>Học sinh lớp 12 chuẩn bị thi đại học tìm hiểu thông tin của các trường</w:t>
-      </w:r>
-      <w:r>
-        <w:rPr>
-          <w:rFonts w:hint="default"/>
-          <w:lang w:val="vi-VN"/>
-        </w:rPr>
-        <w:t>.</w:t>
-      </w:r>
-    </w:p>
-    <w:p>
-      <w:pPr>
-        <w:rPr>
-          <w:rFonts w:hint="default"/>
-          <w:lang w:val="vi-VN"/>
-        </w:rPr>
-      </w:pPr>
-      <w:r>
-        <w:rPr>
-          <w:rFonts w:hint="default"/>
-          <w:lang w:val="vi-VN"/>
-        </w:rPr>
         <w:tab/>
         <w:t/>
       </w:r>
       <w:r>
         <w:rPr>
           <w:rFonts w:hint="default"/>
-          <w:lang w:val="vi-VN"/>
+          <w:lang w:val="en-US"/>
         </w:rPr>
         <w:tab/>
+        <w:t/>
+      </w:r>
+      <w:r>
+        <w:rPr>
+          <w:rFonts w:hint="default"/>
+          <w:lang w:val="en-US"/>
+        </w:rPr>
+        <w:tab/>
+      </w:r>
+      <w:r>
+        <w:rPr>
+          <w:rFonts w:hint="default"/>
+          <w:b/>
+          <w:bCs/>
+          <w:lang w:val="en-US"/>
+        </w:rPr>
+        <w:t>TH</w:t>
+      </w:r>
+      <w:r>
+        <w:rPr>
+          <w:rFonts w:hint="default"/>
+          <w:b/>
+          <w:bCs/>
+          <w:lang w:val="vi-VN"/>
+        </w:rPr>
+        <w:t>ỰC HÀNH: PHÂN TÍCH DỰ ÁN</w:t>
+      </w:r>
+    </w:p>
+    <w:p>
+      <w:pPr>
+        <w:rPr>
+          <w:rFonts w:hint="default"/>
+          <w:lang w:val="vi-VN"/>
+        </w:rPr>
+      </w:pPr>
+      <w:r>
+        <w:rPr>
+          <w:rFonts w:hint="default"/>
+          <w:lang w:val="vi-VN"/>
+        </w:rPr>
+        <w:t>Mô tả tóm tắt: Nhiệm vụ thiết kế và xây dựng website có giao diện và nội dung theo mẫu website tlu.edu.vn</w:t>
+      </w:r>
+    </w:p>
+    <w:p>
+      <w:pPr>
+        <w:rPr>
+          <w:rFonts w:hint="default"/>
+          <w:lang w:val="en-US"/>
+        </w:rPr>
+      </w:pPr>
+    </w:p>
+    <w:p>
+      <w:pPr>
+        <w:rPr>
+          <w:rFonts w:hint="default"/>
+          <w:color w:val="0000FF"/>
+          <w:lang w:val="vi-VN"/>
+        </w:rPr>
+      </w:pPr>
+      <w:r>
+        <w:rPr>
+          <w:rFonts w:hint="default"/>
+          <w:color w:val="0000FF"/>
+          <w:lang w:val="en-US"/>
+        </w:rPr>
+        <w:t>NGUY</w:t>
+      </w:r>
+      <w:r>
+        <w:rPr>
+          <w:rFonts w:hint="default"/>
+          <w:color w:val="0000FF"/>
+          <w:lang w:val="vi-VN"/>
+        </w:rPr>
+        <w:t>ỄN THỊ NGÂN</w:t>
+      </w:r>
+    </w:p>
+    <w:p>
+      <w:pPr>
+        <w:rPr>
+          <w:rFonts w:hint="default"/>
+          <w:color w:val="0000FF"/>
+          <w:lang w:val="vi-VN"/>
+        </w:rPr>
+      </w:pPr>
+      <w:r>
+        <w:rPr>
+          <w:rFonts w:hint="default"/>
+          <w:color w:val="0000FF"/>
+          <w:lang w:val="vi-VN"/>
+        </w:rPr>
+        <w:t>62THNB - 2051060640</w:t>
+      </w:r>
+    </w:p>
+    <w:p/>
+    <w:p>
+      <w:r>
+        <w:t>Bước 1:</w:t>
+      </w:r>
+    </w:p>
+    <w:p>
+      <w:r>
+        <w:t>-Đối tượng khách hàng sử dụng sản phẩm:</w:t>
+      </w:r>
+    </w:p>
+    <w:p>
+      <w:pPr>
+        <w:ind w:firstLine="720"/>
+      </w:pPr>
+      <w:r>
+        <w:t>+Giảng viên</w:t>
+      </w:r>
+    </w:p>
+    <w:p>
+      <w:pPr>
+        <w:ind w:firstLine="720"/>
+      </w:pPr>
+      <w:r>
+        <w:t xml:space="preserve"> +Sinh viên</w:t>
+      </w:r>
+    </w:p>
+    <w:p>
+      <w:pPr>
+        <w:ind w:firstLine="720"/>
+        <w:rPr>
+          <w:rFonts w:hint="default"/>
+          <w:lang w:val="vi-VN"/>
+        </w:rPr>
+      </w:pPr>
+      <w:r>
+        <w:rPr>
+          <w:rFonts w:hint="default"/>
+          <w:lang w:val="vi-VN"/>
+        </w:rPr>
+        <w:t>+ Phụ huynh và các học sinh THPT</w:t>
+      </w:r>
+    </w:p>
+    <w:p>
+      <w:pPr>
+        <w:rPr>
+          <w:rFonts w:hint="default"/>
+          <w:lang w:val="vi-VN"/>
+        </w:rPr>
+      </w:pPr>
+      <w:r>
+        <w:rPr>
+          <w:rFonts w:hint="default"/>
+          <w:lang w:val="vi-VN"/>
+        </w:rPr>
+        <w:t>-Mục tiêu trang web:</w:t>
+      </w:r>
+    </w:p>
+    <w:p>
+      <w:pPr>
+        <w:rPr>
+          <w:rFonts w:hint="default"/>
+          <w:lang w:val="vi-VN"/>
+        </w:rPr>
+      </w:pPr>
+      <w:r>
+        <w:rPr>
+          <w:rFonts w:hint="default"/>
+          <w:lang w:val="vi-VN"/>
+        </w:rPr>
+        <w:tab/>
+      </w:r>
+      <w:r>
+        <w:rPr>
+          <w:rFonts w:hint="default"/>
+          <w:lang w:val="vi-VN"/>
+        </w:rPr>
+        <w:t>+Cập nhật  thông tin liên quan đến giáo dục, học tập</w:t>
+      </w:r>
+    </w:p>
+    <w:p>
+      <w:pPr>
+        <w:rPr>
+          <w:rFonts w:hint="default"/>
+          <w:lang w:val="vi-VN"/>
+        </w:rPr>
+      </w:pPr>
+      <w:r>
+        <w:rPr>
+          <w:rFonts w:hint="default"/>
+          <w:lang w:val="vi-VN"/>
+        </w:rPr>
+        <w:tab/>
+      </w:r>
+      <w:r>
+        <w:rPr>
+          <w:rFonts w:hint="default"/>
+          <w:lang w:val="vi-VN"/>
+        </w:rPr>
+        <w:t>+Tra cứu các vấn đề việc làm,tuyển sinh</w:t>
+      </w:r>
+    </w:p>
+    <w:p>
+      <w:pPr>
+        <w:rPr>
+          <w:rFonts w:hint="default"/>
+          <w:lang w:val="vi-VN"/>
+        </w:rPr>
+      </w:pPr>
+      <w:r>
+        <w:t>-What for</w:t>
+      </w:r>
+      <w:r>
+        <w:rPr>
+          <w:rFonts w:hint="default"/>
+          <w:lang w:val="vi-VN"/>
+        </w:rPr>
+        <w:t>:</w:t>
+      </w:r>
+    </w:p>
+    <w:p>
+      <w:pPr>
+        <w:ind w:left="720"/>
+      </w:pPr>
+      <w:r>
+        <w:t xml:space="preserve">+ </w:t>
+      </w:r>
+      <w:r>
+        <w:rPr>
+          <w:lang w:val="vi-VN"/>
+        </w:rPr>
+        <w:t>Business goal</w:t>
+      </w:r>
+      <w:r>
+        <w:t xml:space="preserve">: </w:t>
+      </w:r>
+    </w:p>
+    <w:p>
+      <w:pPr>
+        <w:ind w:left="1440"/>
+        <w:rPr>
+          <w:rFonts w:hint="default"/>
+          <w:lang w:val="vi-VN"/>
+        </w:rPr>
+      </w:pPr>
+      <w:r>
+        <w:t>Giới thiệu về Thủy Lợi University(TLU),tuyển sinh</w:t>
+      </w:r>
+      <w:r>
+        <w:rPr>
+          <w:rFonts w:hint="default"/>
+          <w:lang w:val="vi-VN"/>
+        </w:rPr>
+        <w:t>.</w:t>
+      </w:r>
+    </w:p>
+    <w:p>
+      <w:pPr>
+        <w:ind w:firstLine="720"/>
+      </w:pPr>
+      <w:r>
+        <w:t xml:space="preserve">+ </w:t>
+      </w:r>
+      <w:r>
+        <w:rPr>
+          <w:lang w:val="vi-VN"/>
+        </w:rPr>
+        <w:t>User goal</w:t>
+      </w:r>
+      <w:r>
+        <w:t xml:space="preserve">: </w:t>
+      </w:r>
+    </w:p>
+    <w:p>
+      <w:pPr>
+        <w:ind w:left="1440"/>
+      </w:pPr>
+      <w:r>
+        <w:t>Tìm hiểu (cập nhật) thông tin về trường TLU để có cơ hội tham gia học tập và làm việc  tại đây.</w:t>
+      </w:r>
+    </w:p>
+    <w:p>
+      <w:r>
+        <w:t xml:space="preserve"> </w:t>
+      </w:r>
+      <w:r>
+        <w:tab/>
+      </w:r>
+      <w:r>
+        <w:t>+ T</w:t>
+      </w:r>
+      <w:r>
+        <w:rPr>
+          <w:lang w:val="vi-VN"/>
+        </w:rPr>
+        <w:t xml:space="preserve">arget </w:t>
+      </w:r>
+      <w:r>
+        <w:rPr>
+          <w:rFonts w:hint="default"/>
+          <w:lang w:val="vi-VN"/>
+        </w:rPr>
+        <w:t xml:space="preserve"> audience</w:t>
+      </w:r>
+      <w:r>
+        <w:t>:</w:t>
+      </w:r>
+    </w:p>
+    <w:p>
+      <w:pPr>
+        <w:rPr>
+          <w:rFonts w:hint="default"/>
+          <w:lang w:val="vi-VN"/>
+        </w:rPr>
+      </w:pPr>
+      <w:r>
+        <w:tab/>
+      </w:r>
+      <w:r>
+        <w:tab/>
+      </w:r>
+      <w:r>
+        <w:t>Học sinh lớp 12 chuẩn bị thi đại học tìm hiểu thông tin của các trường</w:t>
+      </w:r>
+      <w:r>
+        <w:rPr>
+          <w:rFonts w:hint="default"/>
+          <w:lang w:val="vi-VN"/>
+        </w:rPr>
+        <w:t>.</w:t>
+      </w:r>
+    </w:p>
+    <w:p>
+      <w:pPr>
+        <w:rPr>
+          <w:rFonts w:hint="default"/>
+          <w:lang w:val="vi-VN"/>
+        </w:rPr>
+      </w:pPr>
+      <w:r>
+        <w:rPr>
+          <w:rFonts w:hint="default"/>
+          <w:lang w:val="vi-VN"/>
+        </w:rPr>
+        <w:tab/>
+      </w:r>
+      <w:r>
+        <w:rPr>
+          <w:rFonts w:hint="default"/>
+          <w:lang w:val="vi-VN"/>
+        </w:rPr>
+        <w:tab/>
+      </w:r>
+      <w:r>
+        <w:rPr>
+          <w:rFonts w:hint="default"/>
+          <w:lang w:val="vi-VN"/>
+        </w:rPr>
         <w:t>Học sinh THPT có thể tham khảo các phương thức tuyển sinh,điểm chuẩn theo các năm.</w:t>
       </w:r>
     </w:p>
@@ -302,44 +396,45 @@
         </w:rPr>
       </w:pPr>
     </w:p>
-    <w:p/>
-    <w:p/>
-    <w:p>
-      <w:r>
-        <w:t>Bước 2:</w:t>
-      </w:r>
-    </w:p>
-    <w:p>
-      <w:pPr>
-        <w:rPr>
-          <w:rFonts w:hint="default"/>
-          <w:lang w:val="vi-VN"/>
-        </w:rPr>
-      </w:pPr>
-      <w:r>
-        <w:rPr>
-          <w:rFonts w:hint="default"/>
-          <w:lang w:val="vi-VN"/>
-        </w:rPr>
-        <w:t>-Lập kế hoạch và thu thập thông tin</w:t>
-      </w:r>
-    </w:p>
-    <w:p>
-      <w:pPr>
-        <w:rPr>
-          <w:rFonts w:hint="default"/>
-          <w:lang w:val="vi-VN"/>
-        </w:rPr>
-      </w:pPr>
-      <w:r>
-        <w:rPr>
-          <w:rFonts w:hint="default"/>
-          <w:lang w:val="vi-VN"/>
-        </w:rPr>
-        <w:t>-Xác định rõ ràng 3 phần: header,body và footer.</w:t>
-      </w:r>
+    <w:p>
       <w:bookmarkStart w:id="0" w:name="_GoBack"/>
       <w:bookmarkEnd w:id="0"/>
+    </w:p>
+    <w:p/>
+    <w:p>
+      <w:r>
+        <w:t>Bước 2:</w:t>
+      </w:r>
+    </w:p>
+    <w:p>
+      <w:pPr>
+        <w:rPr>
+          <w:rFonts w:hint="default"/>
+          <w:lang w:val="vi-VN"/>
+        </w:rPr>
+      </w:pPr>
+      <w:r>
+        <w:rPr>
+          <w:rFonts w:hint="default"/>
+          <w:lang w:val="vi-VN"/>
+        </w:rPr>
+        <w:t>-Lập kế hoạch và thu thập thông tin</w:t>
+      </w:r>
+    </w:p>
+    <w:p>
+      <w:pPr>
+        <w:rPr>
+          <w:rFonts w:hint="default"/>
+          <w:lang w:val="vi-VN"/>
+        </w:rPr>
+      </w:pPr>
+      <w:r>
+        <w:rPr>
+          <w:rFonts w:hint="default"/>
+          <w:lang w:val="vi-VN"/>
+        </w:rPr>
+        <w:t>-Xác định rõ ràng 3 phần: header,body và footer.</w:t>
+      </w:r>
     </w:p>
     <w:p>
       <w:r>
